--- a/docao4/Reflexoes_2022_posts_content.docx
+++ b/docao4/Reflexoes_2022_posts_content.docx
@@ -12,6 +12,15 @@
       </w:r>
     </w:p>
     <w:p>
+      <w:pPr>
+        <w:pStyle w:val="Heading1"/>
+      </w:pPr>
+      <w:r>
+        <w:t>URL: http://www.reflexoesdofilosofo.blog.br/2022/12/susto-linguistico.html</w:t>
+        <w:br/>
+      </w:r>
+    </w:p>
+    <w:p>
       <w:r>
         <w:t>_Introdução a Chomsky e a Linguagem**[i]**_</w:t>
         <w:br/>
@@ -119,6 +128,15 @@
       </w:r>
     </w:p>
     <w:p>
+      <w:pPr>
+        <w:pStyle w:val="Heading1"/>
+      </w:pPr>
+      <w:r>
+        <w:t>URL: http://www.reflexoesdofilosofo.blog.br/2022/12/referencialismo.html</w:t>
+        <w:br/>
+      </w:r>
+    </w:p>
+    <w:p>
       <w:r>
         <w:t>_Aborda a teoria referencialista do significado e mostra como ela mistura</w:t>
         <w:br/>
@@ -268,6 +286,15 @@
       </w:r>
     </w:p>
     <w:p>
+      <w:pPr>
+        <w:pStyle w:val="Heading1"/>
+      </w:pPr>
+      <w:r>
+        <w:t>URL: http://www.reflexoesdofilosofo.blog.br/2022/12/a-estrategia-de-ian-hacking-para.html</w:t>
+        <w:br/>
+      </w:r>
+    </w:p>
+    <w:p>
       <w:r>
         <w:t>_Trata outros aspectos da filosofia da linguagem que não as teorias do</w:t>
         <w:br/>
@@ -371,6 +398,15 @@
       </w:r>
     </w:p>
     <w:p>
+      <w:pPr>
+        <w:pStyle w:val="Heading1"/>
+      </w:pPr>
+      <w:r>
+        <w:t>URL: http://www.reflexoesdofilosofo.blog.br/2022/11/introducao-ao-significado.html</w:t>
+        <w:br/>
+      </w:r>
+    </w:p>
+    <w:p>
       <w:r>
         <w:t>_Sobre o significado e conceitos correlatos**[i]**_</w:t>
         <w:br/>
@@ -615,6 +651,15 @@
       </w:r>
     </w:p>
     <w:p>
+      <w:pPr>
+        <w:pStyle w:val="Heading1"/>
+      </w:pPr>
+      <w:r>
+        <w:t>URL: http://www.reflexoesdofilosofo.blog.br/2022/10/filosofia-da-linguagem-introducao-e.html</w:t>
+        <w:br/>
+      </w:r>
+    </w:p>
+    <w:p>
       <w:r>
         <w:t>_Começando um novo passeio pela filosofia da linguagem**[i]**_</w:t>
         <w:br/>
@@ -883,6 +928,15 @@
       </w:r>
     </w:p>
     <w:p>
+      <w:pPr>
+        <w:pStyle w:val="Heading1"/>
+      </w:pPr>
+      <w:r>
+        <w:t>URL: http://www.reflexoesdofilosofo.blog.br/2022/09/significado-e-referencia.html</w:t>
+        <w:br/>
+      </w:r>
+    </w:p>
+    <w:p>
       <w:r>
         <w:t>_Mostra que a linguagem, aparentemente coisa simples e natural, tem uma teoria</w:t>
         <w:br/>
@@ -1052,6 +1106,15 @@
       </w:r>
     </w:p>
     <w:p>
+      <w:pPr>
+        <w:pStyle w:val="Heading1"/>
+      </w:pPr>
+      <w:r>
+        <w:t>URL: http://www.reflexoesdofilosofo.blog.br/2022/08/papagaio.html</w:t>
+        <w:br/>
+      </w:r>
+    </w:p>
+    <w:p>
       <w:r>
         <w:t>Eu, quando criança, fiz aula de capoeira e o mestre me apelidou papagaio</w:t>
         <w:br/>
@@ -1178,6 +1241,15 @@
       </w:r>
     </w:p>
     <w:p>
+      <w:pPr>
+        <w:pStyle w:val="Heading1"/>
+      </w:pPr>
+      <w:r>
+        <w:t>URL: http://www.reflexoesdofilosofo.blog.br/2022/08/comunicacao-com-compromisso-e-restricao.html</w:t>
+        <w:br/>
+      </w:r>
+    </w:p>
+    <w:p>
       <w:r>
         <w:t>O que nós queremos dizer quando dizemos algo? Ou melhor, o que quer dizer,</w:t>
         <w:br/>
@@ -1372,6 +1444,15 @@
       </w:r>
     </w:p>
     <w:p>
+      <w:pPr>
+        <w:pStyle w:val="Heading1"/>
+      </w:pPr>
+      <w:r>
+        <w:t>URL: http://www.reflexoesdofilosofo.blog.br/2022/08/paraiso-verde.html</w:t>
+        <w:br/>
+      </w:r>
+    </w:p>
+    <w:p>
       <w:r>
         <w:t>A nossa relação com a natureza sempre foi duvidosa, seja ela com a nossa</w:t>
         <w:br/>
@@ -1452,6 +1533,15 @@
       </w:r>
     </w:p>
     <w:p>
+      <w:pPr>
+        <w:pStyle w:val="Heading1"/>
+      </w:pPr>
+      <w:r>
+        <w:t>URL: http://www.reflexoesdofilosofo.blog.br/2022/07/fontes-iniciais-da-filosofia-analitica.html</w:t>
+        <w:br/>
+      </w:r>
+    </w:p>
+    <w:p>
       <w:r>
         <w:t>_Funda a filosofia analítica em Russell, destacadamente, e Moore**[i]**_</w:t>
         <w:br/>
@@ -1703,6 +1793,15 @@
       </w:r>
     </w:p>
     <w:p>
+      <w:pPr>
+        <w:pStyle w:val="Heading1"/>
+      </w:pPr>
+      <w:r>
+        <w:t>URL: http://www.reflexoesdofilosofo.blog.br/2022/07/do-nome-descricao-definida-dele.html</w:t>
+        <w:br/>
+      </w:r>
+    </w:p>
+    <w:p>
       <w:r>
         <w:t>_É um exercício de filosofia da linguagem ainda bem incipiente e</w:t>
         <w:br/>
@@ -1840,6 +1939,15 @@
       </w:r>
     </w:p>
     <w:p>
+      <w:pPr>
+        <w:pStyle w:val="Heading1"/>
+      </w:pPr>
+      <w:r>
+        <w:t>URL: http://www.reflexoesdofilosofo.blog.br/2022/06/segunda-problema.html</w:t>
+        <w:br/>
+      </w:r>
+    </w:p>
+    <w:p>
       <w:r>
         <w:t>A segunda-feira sempre foi um problema para mim. Houve uma época em que eu</w:t>
         <w:br/>
@@ -1932,6 +2040,15 @@
       </w:r>
     </w:p>
     <w:p>
+      <w:pPr>
+        <w:pStyle w:val="Heading1"/>
+      </w:pPr>
+      <w:r>
+        <w:t>URL: http://www.reflexoesdofilosofo.blog.br/2022/06/unidade-semantica.html</w:t>
+        <w:br/>
+      </w:r>
+    </w:p>
+    <w:p>
       <w:r>
         <w:t>_Faz uma exploração inicial acerca da possibilidade de se encontrar uma</w:t>
         <w:br/>
@@ -2029,6 +2146,15 @@
       </w:r>
     </w:p>
     <w:p>
+      <w:pPr>
+        <w:pStyle w:val="Heading1"/>
+      </w:pPr>
+      <w:r>
+        <w:t>URL: http://www.reflexoesdofilosofo.blog.br/2022/06/referencia-indireta-e-humanidade.html</w:t>
+        <w:br/>
+      </w:r>
+    </w:p>
+    <w:p>
       <w:r>
         <w:t>Me parece sobremaneira interessante fazer um recorte da chamada teoria da</w:t>
         <w:br/>
@@ -2123,6 +2249,15 @@
       </w:r>
     </w:p>
     <w:p>
+      <w:pPr>
+        <w:pStyle w:val="Heading1"/>
+      </w:pPr>
+      <w:r>
+        <w:t>URL: http://www.reflexoesdofilosofo.blog.br/2022/05/valor-cognitivo-by-frege.html</w:t>
+        <w:br/>
+      </w:r>
+    </w:p>
+    <w:p>
       <w:r>
         <w:t>_Coloca o problema da diferença de valor cognitivo entre nomes diferentes para</w:t>
         <w:br/>
@@ -2241,6 +2376,15 @@
       </w:r>
     </w:p>
     <w:p>
+      <w:pPr>
+        <w:pStyle w:val="Heading1"/>
+      </w:pPr>
+      <w:r>
+        <w:t>URL: http://www.reflexoesdofilosofo.blog.br/2022/05/o-problema-de-frege.html</w:t>
+        <w:br/>
+      </w:r>
+    </w:p>
+    <w:p>
       <w:r>
         <w:t>_Coloca o problema da diferença de valor cognitivo entre nomes diferentes para</w:t>
         <w:br/>
@@ -2336,6 +2480,15 @@
       </w:r>
     </w:p>
     <w:p>
+      <w:pPr>
+        <w:pStyle w:val="Heading1"/>
+      </w:pPr>
+      <w:r>
+        <w:t>URL: http://www.reflexoesdofilosofo.blog.br/2022/05/alem-da-referencia-o-sentido.html</w:t>
+        <w:br/>
+      </w:r>
+    </w:p>
+    <w:p>
       <w:r>
         <w:t>_Sobre o objeto da filosofia da linguagem em uma introdução às ideias de Frege</w:t>
         <w:br/>
@@ -2500,6 +2653,15 @@
       </w:r>
     </w:p>
     <w:p>
+      <w:pPr>
+        <w:pStyle w:val="Heading1"/>
+      </w:pPr>
+      <w:r>
+        <w:t>URL: http://www.reflexoesdofilosofo.blog.br/2022/05/sentido-e-ref-frege.html</w:t>
+        <w:br/>
+      </w:r>
+    </w:p>
+    <w:p>
       <w:r>
         <w:br/>
         <w:br/>
@@ -2534,6 +2696,15 @@
       </w:r>
     </w:p>
     <w:p>
+      <w:pPr>
+        <w:pStyle w:val="Heading1"/>
+      </w:pPr>
+      <w:r>
+        <w:t>URL: http://www.reflexoesdofilosofo.blog.br/2022/04/frege-filosofo-da-linguagem.html</w:t>
+        <w:br/>
+      </w:r>
+    </w:p>
+    <w:p>
       <w:r>
         <w:t>_Traz um panorama das preocupações de Gottlob Frege**[i]**_</w:t>
         <w:br/>
@@ -2694,6 +2865,15 @@
       </w:r>
     </w:p>
     <w:p>
+      <w:pPr>
+        <w:pStyle w:val="Heading1"/>
+      </w:pPr>
+      <w:r>
+        <w:t>URL: http://www.reflexoesdofilosofo.blog.br/2022/04/a-nossa-teoria-sobre-como-o-mundo-e.html</w:t>
+        <w:br/>
+      </w:r>
+    </w:p>
+    <w:p>
       <w:r>
         <w:t>_Introdução e os principais pontos de Linguagem e Verdade**[i]**_</w:t>
         <w:br/>
@@ -2914,6 +3094,15 @@
       </w:r>
     </w:p>
     <w:p>
+      <w:pPr>
+        <w:pStyle w:val="Heading1"/>
+      </w:pPr>
+      <w:r>
+        <w:t>URL: http://www.reflexoesdofilosofo.blog.br/2022/04/a-pedra-fundadora-da-sociologia-da.html</w:t>
+        <w:br/>
+      </w:r>
+    </w:p>
+    <w:p>
       <w:r>
         <w:t>_Visa conceituar o reportório usado por Merton ao inserir a ciência como</w:t>
         <w:br/>
@@ -3066,6 +3255,15 @@
       </w:r>
     </w:p>
     <w:p>
+      <w:pPr>
+        <w:pStyle w:val="Heading1"/>
+      </w:pPr>
+      <w:r>
+        <w:t>URL: http://www.reflexoesdofilosofo.blog.br/2022/02/niveis-de-processamento-linguistico.html</w:t>
+        <w:br/>
+      </w:r>
+    </w:p>
+    <w:p>
       <w:r>
         <w:t>_Enumera as camadas linguísticas que um bom processador de língua natural deve</w:t>
         <w:br/>
@@ -3454,6 +3652,15 @@
       </w:r>
     </w:p>
     <w:p>
+      <w:pPr>
+        <w:pStyle w:val="Heading1"/>
+      </w:pPr>
+      <w:r>
+        <w:t>URL: http://www.reflexoesdofilosofo.blog.br/2022/01/introducao-ao-processamento-de.html</w:t>
+        <w:br/>
+      </w:r>
+    </w:p>
+    <w:p>
       <w:r>
         <w:t>_Trata-se do primeiro texto de uma série que visa desvelar, mais tecnicamente</w:t>
         <w:br/>
@@ -3699,6 +3906,15 @@
       </w:r>
     </w:p>
     <w:p>
+      <w:pPr>
+        <w:pStyle w:val="Heading1"/>
+      </w:pPr>
+      <w:r>
+        <w:t>URL: http://www.reflexoesdofilosofo.blog.br/2022/01/o-antropoceno-e-nossa-visao-de-mundo.html</w:t>
+        <w:br/>
+      </w:r>
+    </w:p>
+    <w:p>
       <w:r>
         <w:t>_Sobre um tempo em que o ser humano deixa marcas geológicas em um planeta cuja</w:t>
         <w:br/>
@@ -4175,6 +4391,15 @@
       </w:pPr>
       <w:r>
         <w:t>Base física do efeito estufa e aquecimento global - 10/01/2022</w:t>
+        <w:br/>
+      </w:r>
+    </w:p>
+    <w:p>
+      <w:pPr>
+        <w:pStyle w:val="Heading1"/>
+      </w:pPr>
+      <w:r>
+        <w:t>URL: http://www.reflexoesdofilosofo.blog.br/2022/01/base-fisica-do-efeito-estufa-e.html</w:t>
         <w:br/>
       </w:r>
     </w:p>
